--- a/Java-2018/501/FinalProjectSuggestionsCSLiang.docx
+++ b/Java-2018/501/FinalProjectSuggestionsCSLiang.docx
@@ -256,16 +256,30 @@
             <w:vAlign w:val="center"/>
           </w:tcPr>
           <w:p>
-            <w:r>
+            <w:bookmarkStart w:id="0" w:name="_GoBack"/>
+            <w:bookmarkEnd w:id="0"/>
+            <w:r>
+              <w:rPr>
+                <w:highlight w:val="yellow"/>
+              </w:rPr>
               <w:t>Final P</w:t>
             </w:r>
             <w:r>
+              <w:rPr>
+                <w:highlight w:val="yellow"/>
+              </w:rPr>
               <w:t>r</w:t>
             </w:r>
             <w:r>
+              <w:rPr>
+                <w:highlight w:val="yellow"/>
+              </w:rPr>
               <w:t>o</w:t>
             </w:r>
             <w:r>
+              <w:rPr>
+                <w:highlight w:val="yellow"/>
+              </w:rPr>
               <w:t>ject I</w:t>
             </w:r>
           </w:p>
@@ -977,6 +991,9 @@
           </w:tcPr>
           <w:p>
             <w:r>
+              <w:rPr>
+                <w:highlight w:val="yellow"/>
+              </w:rPr>
               <w:t>Or final Project Type V</w:t>
             </w:r>
           </w:p>
@@ -1041,7 +1058,6 @@
             <w:r>
               <w:rPr>
                 <w:b/>
-                <w:highlight w:val="yellow"/>
               </w:rPr>
               <w:t>Network Programming</w:t>
             </w:r>
@@ -1198,6 +1214,9 @@
           </w:tcPr>
           <w:p>
             <w:r>
+              <w:rPr>
+                <w:highlight w:val="yellow"/>
+              </w:rPr>
               <w:t>Or Final Project Type VII</w:t>
             </w:r>
           </w:p>
@@ -1252,12 +1271,9 @@
                 <w:b/>
               </w:rPr>
             </w:pPr>
-            <w:bookmarkStart w:id="0" w:name="_GoBack"/>
-            <w:bookmarkEnd w:id="0"/>
             <w:r>
               <w:rPr>
                 <w:b/>
-                <w:highlight w:val="yellow"/>
               </w:rPr>
               <w:t>Internet Access</w:t>
             </w:r>
@@ -1493,7 +1509,7 @@
       <w:rPr>
         <w:noProof/>
       </w:rPr>
-      <w:t>10/14/18</w:t>
+      <w:t>11/16/18</w:t>
     </w:r>
     <w:r>
       <w:fldChar w:fldCharType="end"/>
